--- a/diagramy/Analiza czasownikowo-rzeczownikowa.docx
+++ b/diagramy/Analiza czasownikowo-rzeczownikowa.docx
@@ -5,22 +5,38 @@
     <w:p>
       <w:pPr>
         <w:jc w:val="center"/>
+        <w:rPr>
+          <w:sz w:val="28"/>
+          <w:szCs w:val="28"/>
+        </w:rPr>
       </w:pPr>
       <w:r>
+        <w:rPr>
+          <w:sz w:val="28"/>
+          <w:szCs w:val="28"/>
+        </w:rPr>
         <w:t xml:space="preserve">Analiza </w:t>
       </w:r>
       <w:r>
         <w:rPr>
           <w:color w:val="ED7D31" w:themeColor="accent2"/>
+          <w:sz w:val="28"/>
+          <w:szCs w:val="28"/>
         </w:rPr>
         <w:t>czasownikowo</w:t>
       </w:r>
       <w:r>
+        <w:rPr>
+          <w:sz w:val="28"/>
+          <w:szCs w:val="28"/>
+        </w:rPr>
         <w:t>-</w:t>
       </w:r>
       <w:r>
         <w:rPr>
           <w:color w:val="5B9BD5" w:themeColor="accent5"/>
+          <w:sz w:val="28"/>
+          <w:szCs w:val="28"/>
         </w:rPr>
         <w:t>rzeczownikowa</w:t>
       </w:r>
@@ -29,264 +45,328 @@
       <w:pPr>
         <w:rPr>
           <w:color w:val="A8D08D" w:themeColor="accent6" w:themeTint="99"/>
+          <w:sz w:val="28"/>
+          <w:szCs w:val="28"/>
         </w:rPr>
       </w:pPr>
     </w:p>
     <w:p>
-      <w:r>
+      <w:pPr>
+        <w:jc w:val="both"/>
+        <w:rPr>
+          <w:sz w:val="28"/>
+          <w:szCs w:val="28"/>
+        </w:rPr>
+      </w:pPr>
+      <w:r>
+        <w:rPr>
+          <w:sz w:val="28"/>
+          <w:szCs w:val="28"/>
+        </w:rPr>
         <w:t xml:space="preserve">Celem </w:t>
       </w:r>
       <w:r>
         <w:rPr>
           <w:color w:val="5B9BD5" w:themeColor="accent5"/>
+          <w:sz w:val="28"/>
+          <w:szCs w:val="28"/>
         </w:rPr>
         <w:t xml:space="preserve">projektu </w:t>
       </w:r>
       <w:r>
+        <w:rPr>
+          <w:sz w:val="28"/>
+          <w:szCs w:val="28"/>
+        </w:rPr>
         <w:t xml:space="preserve">jest </w:t>
       </w:r>
       <w:r>
         <w:rPr>
           <w:color w:val="ED7D31" w:themeColor="accent2"/>
+          <w:sz w:val="28"/>
+          <w:szCs w:val="28"/>
         </w:rPr>
         <w:t xml:space="preserve">stworzenie </w:t>
       </w:r>
       <w:r>
         <w:rPr>
           <w:color w:val="5B9BD5" w:themeColor="accent5"/>
+          <w:sz w:val="28"/>
+          <w:szCs w:val="28"/>
         </w:rPr>
         <w:t xml:space="preserve">gry </w:t>
       </w:r>
       <w:r>
+        <w:rPr>
+          <w:sz w:val="28"/>
+          <w:szCs w:val="28"/>
+        </w:rPr>
         <w:t xml:space="preserve">w popularnego </w:t>
       </w:r>
       <w:r>
         <w:rPr>
           <w:color w:val="5B9BD5" w:themeColor="accent5"/>
+          <w:sz w:val="28"/>
+          <w:szCs w:val="28"/>
         </w:rPr>
         <w:t>chińczyka</w:t>
       </w:r>
       <w:r>
+        <w:rPr>
+          <w:sz w:val="28"/>
+          <w:szCs w:val="28"/>
+        </w:rPr>
         <w:t xml:space="preserve">. W </w:t>
       </w:r>
       <w:r>
         <w:rPr>
           <w:color w:val="5B9BD5" w:themeColor="accent5"/>
+          <w:sz w:val="28"/>
+          <w:szCs w:val="28"/>
         </w:rPr>
         <w:t xml:space="preserve">grze </w:t>
       </w:r>
       <w:r>
         <w:rPr>
           <w:color w:val="ED7D31" w:themeColor="accent2"/>
+          <w:sz w:val="28"/>
+          <w:szCs w:val="28"/>
         </w:rPr>
         <w:t xml:space="preserve">brać udział będzie </w:t>
       </w:r>
       <w:r>
         <w:rPr>
           <w:color w:val="5B9BD5" w:themeColor="accent5"/>
+          <w:sz w:val="28"/>
+          <w:szCs w:val="28"/>
         </w:rPr>
         <w:t>4 graczy</w:t>
       </w:r>
       <w:r>
+        <w:rPr>
+          <w:sz w:val="28"/>
+          <w:szCs w:val="28"/>
+        </w:rPr>
         <w:t xml:space="preserve">, </w:t>
       </w:r>
       <w:r>
         <w:rPr>
           <w:color w:val="5B9BD5" w:themeColor="accent5"/>
+          <w:sz w:val="28"/>
+          <w:szCs w:val="28"/>
         </w:rPr>
         <w:t xml:space="preserve">element </w:t>
       </w:r>
       <w:r>
+        <w:rPr>
+          <w:sz w:val="28"/>
+          <w:szCs w:val="28"/>
+        </w:rPr>
         <w:t xml:space="preserve">losowy </w:t>
       </w:r>
       <w:r>
         <w:rPr>
           <w:color w:val="ED7D31" w:themeColor="accent2"/>
+          <w:sz w:val="28"/>
+          <w:szCs w:val="28"/>
         </w:rPr>
         <w:t xml:space="preserve">będzie realizowany </w:t>
       </w:r>
       <w:r>
+        <w:rPr>
+          <w:sz w:val="28"/>
+          <w:szCs w:val="28"/>
+        </w:rPr>
         <w:t xml:space="preserve">poprzez </w:t>
       </w:r>
       <w:r>
         <w:rPr>
           <w:color w:val="5B9BD5" w:themeColor="accent5"/>
+          <w:sz w:val="28"/>
+          <w:szCs w:val="28"/>
         </w:rPr>
         <w:t xml:space="preserve">kostkę </w:t>
       </w:r>
       <w:r>
+        <w:rPr>
+          <w:sz w:val="28"/>
+          <w:szCs w:val="28"/>
+        </w:rPr>
         <w:t xml:space="preserve">do </w:t>
       </w:r>
       <w:r>
         <w:rPr>
           <w:color w:val="5B9BD5" w:themeColor="accent5"/>
+          <w:sz w:val="28"/>
+          <w:szCs w:val="28"/>
         </w:rPr>
         <w:t>gry</w:t>
       </w:r>
       <w:r>
+        <w:rPr>
+          <w:sz w:val="28"/>
+          <w:szCs w:val="28"/>
+        </w:rPr>
         <w:t xml:space="preserve">. Gra </w:t>
       </w:r>
       <w:r>
         <w:rPr>
           <w:color w:val="ED7D31" w:themeColor="accent2"/>
+          <w:sz w:val="28"/>
+          <w:szCs w:val="28"/>
         </w:rPr>
         <w:t xml:space="preserve">posiadać będzie </w:t>
       </w:r>
       <w:r>
+        <w:rPr>
+          <w:sz w:val="28"/>
+          <w:szCs w:val="28"/>
+        </w:rPr>
         <w:t xml:space="preserve">podstawowe </w:t>
       </w:r>
       <w:r>
         <w:rPr>
           <w:color w:val="5B9BD5" w:themeColor="accent5"/>
+          <w:sz w:val="28"/>
+          <w:szCs w:val="28"/>
         </w:rPr>
         <w:t>klasy</w:t>
       </w:r>
       <w:r>
+        <w:rPr>
+          <w:sz w:val="28"/>
+          <w:szCs w:val="28"/>
+        </w:rPr>
         <w:t xml:space="preserve">: </w:t>
       </w:r>
       <w:r>
         <w:rPr>
           <w:color w:val="5B9BD5" w:themeColor="accent5"/>
-        </w:rPr>
-        <w:t>Pionek</w:t>
-      </w:r>
-      <w:r>
-        <w:rPr>
-          <w:color w:val="5B9BD5" w:themeColor="accent5"/>
-        </w:rPr>
-        <w:t>,</w:t>
-      </w:r>
-      <w:r>
-        <w:rPr>
-          <w:color w:val="5B9BD5" w:themeColor="accent5"/>
-        </w:rPr>
-        <w:t xml:space="preserve"> Gracz</w:t>
-      </w:r>
-      <w:r>
-        <w:rPr>
-          <w:color w:val="5B9BD5" w:themeColor="accent5"/>
-        </w:rPr>
-        <w:t>,</w:t>
-      </w:r>
-      <w:r>
-        <w:rPr>
-          <w:color w:val="5B9BD5" w:themeColor="accent5"/>
-        </w:rPr>
-        <w:t xml:space="preserve"> Pole</w:t>
-      </w:r>
-      <w:r>
-        <w:rPr>
-          <w:color w:val="5B9BD5" w:themeColor="accent5"/>
-        </w:rPr>
-        <w:t>,</w:t>
-      </w:r>
-      <w:r>
-        <w:rPr>
-          <w:color w:val="5B9BD5" w:themeColor="accent5"/>
-        </w:rPr>
-        <w:t xml:space="preserve"> Plansza</w:t>
-      </w:r>
-      <w:r>
-        <w:rPr>
-          <w:color w:val="5B9BD5" w:themeColor="accent5"/>
-        </w:rPr>
-        <w:t>,</w:t>
-      </w:r>
-      <w:r>
-        <w:rPr>
-          <w:color w:val="5B9BD5" w:themeColor="accent5"/>
-        </w:rPr>
-        <w:t xml:space="preserve"> Kostka</w:t>
-      </w:r>
-      <w:r>
-        <w:rPr>
-          <w:color w:val="5B9BD5" w:themeColor="accent5"/>
-        </w:rPr>
-        <w:t>.</w:t>
-      </w:r>
-      <w:r>
+          <w:sz w:val="28"/>
+          <w:szCs w:val="28"/>
+        </w:rPr>
+        <w:t>Pionek, Gracz, Pole, Plansza, Kostka.</w:t>
+      </w:r>
+      <w:r>
+        <w:rPr>
+          <w:sz w:val="28"/>
+          <w:szCs w:val="28"/>
+        </w:rPr>
         <w:t xml:space="preserve"> </w:t>
       </w:r>
       <w:r>
         <w:rPr>
           <w:color w:val="ED7D31" w:themeColor="accent2"/>
+          <w:sz w:val="28"/>
+          <w:szCs w:val="28"/>
         </w:rPr>
         <w:t xml:space="preserve">Dziedziczenie </w:t>
       </w:r>
       <w:r>
         <w:rPr>
           <w:color w:val="5B9BD5" w:themeColor="accent5"/>
+          <w:sz w:val="28"/>
+          <w:szCs w:val="28"/>
         </w:rPr>
         <w:t xml:space="preserve">klas </w:t>
       </w:r>
       <w:r>
         <w:rPr>
           <w:color w:val="ED7D31" w:themeColor="accent2"/>
+          <w:sz w:val="28"/>
+          <w:szCs w:val="28"/>
         </w:rPr>
         <w:t xml:space="preserve">realizowane będzie </w:t>
       </w:r>
       <w:r>
+        <w:rPr>
+          <w:sz w:val="28"/>
+          <w:szCs w:val="28"/>
+        </w:rPr>
         <w:t xml:space="preserve">poprzez </w:t>
       </w:r>
       <w:r>
         <w:rPr>
           <w:color w:val="5B9BD5" w:themeColor="accent5"/>
+          <w:sz w:val="28"/>
+          <w:szCs w:val="28"/>
         </w:rPr>
         <w:t xml:space="preserve">klasy </w:t>
       </w:r>
       <w:r>
+        <w:rPr>
+          <w:sz w:val="28"/>
+          <w:szCs w:val="28"/>
+        </w:rPr>
         <w:t xml:space="preserve">odpowiadające specjalnym </w:t>
       </w:r>
       <w:r>
         <w:rPr>
           <w:color w:val="5B9BD5" w:themeColor="accent5"/>
+          <w:sz w:val="28"/>
+          <w:szCs w:val="28"/>
         </w:rPr>
         <w:t>polom na planszy</w:t>
       </w:r>
       <w:r>
+        <w:rPr>
+          <w:sz w:val="28"/>
+          <w:szCs w:val="28"/>
+        </w:rPr>
         <w:t xml:space="preserve">. </w:t>
       </w:r>
       <w:r>
         <w:rPr>
           <w:color w:val="5B9BD5" w:themeColor="accent5"/>
+          <w:sz w:val="28"/>
+          <w:szCs w:val="28"/>
         </w:rPr>
         <w:t xml:space="preserve">Gra </w:t>
       </w:r>
       <w:r>
         <w:rPr>
           <w:color w:val="ED7D31" w:themeColor="accent2"/>
+          <w:sz w:val="28"/>
+          <w:szCs w:val="28"/>
         </w:rPr>
         <w:t xml:space="preserve">oferowała będzie </w:t>
       </w:r>
       <w:r>
+        <w:rPr>
+          <w:sz w:val="28"/>
+          <w:szCs w:val="28"/>
+        </w:rPr>
         <w:t xml:space="preserve">graficzny </w:t>
       </w:r>
       <w:r>
         <w:rPr>
           <w:color w:val="5B9BD5" w:themeColor="accent5"/>
+          <w:sz w:val="28"/>
+          <w:szCs w:val="28"/>
         </w:rPr>
         <w:t>interfejs użytkownika</w:t>
       </w:r>
       <w:r>
+        <w:rPr>
+          <w:sz w:val="28"/>
+          <w:szCs w:val="28"/>
+        </w:rPr>
         <w:t xml:space="preserve">. </w:t>
       </w:r>
       <w:r>
         <w:rPr>
           <w:color w:val="ED7D31" w:themeColor="accent2"/>
+          <w:sz w:val="28"/>
+          <w:szCs w:val="28"/>
         </w:rPr>
         <w:t>Napisana będzie</w:t>
       </w:r>
       <w:r>
-        <w:t xml:space="preserve"> w języku </w:t>
-      </w:r>
-      <w:r>
-        <w:rPr>
-          <w:color w:val="5B9BD5" w:themeColor="accent5"/>
-        </w:rPr>
-        <w:t>C++, w środowisku Visual Studio na system Windows</w:t>
-      </w:r>
-      <w:r>
-        <w:t>.</w:t>
+        <w:rPr>
+          <w:sz w:val="28"/>
+          <w:szCs w:val="28"/>
+        </w:rPr>
+        <w:t xml:space="preserve"> w języku C++, w środowisku Visual Studio na system Windows.</w:t>
       </w:r>
     </w:p>
     <w:sectPr>
@@ -1024,6 +1104,21 @@
 </file>
 
 <file path=customXml/item1.xml><?xml version="1.0" encoding="utf-8"?>
+<p:properties xmlns:p="http://schemas.microsoft.com/office/2006/metadata/properties" xmlns:xsi="http://www.w3.org/2001/XMLSchema-instance" xmlns:pc="http://schemas.microsoft.com/office/infopath/2007/PartnerControls">
+  <documentManagement/>
+</p:properties>
+</file>
+
+<file path=customXml/item2.xml><?xml version="1.0" encoding="utf-8"?>
+<?mso-contentType ?>
+<FormTemplates xmlns="http://schemas.microsoft.com/sharepoint/v3/contenttype/forms">
+  <Display>DocumentLibraryForm</Display>
+  <Edit>DocumentLibraryForm</Edit>
+  <New>DocumentLibraryForm</New>
+</FormTemplates>
+</file>
+
+<file path=customXml/item3.xml><?xml version="1.0" encoding="utf-8"?>
 <ct:contentTypeSchema xmlns:ct="http://schemas.microsoft.com/office/2006/metadata/contentType" xmlns:ma="http://schemas.microsoft.com/office/2006/metadata/properties/metaAttributes" ct:_="" ma:_="" ma:contentTypeName="Document" ma:contentTypeID="0x010100F0D812EB0939BE44B372FF1F45A9F73C" ma:contentTypeVersion="9" ma:contentTypeDescription="Create a new document." ma:contentTypeScope="" ma:versionID="87318715ee41e892fed21dae0fafc07c">
   <xsd:schema xmlns:xsd="http://www.w3.org/2001/XMLSchema" xmlns:xs="http://www.w3.org/2001/XMLSchema" xmlns:p="http://schemas.microsoft.com/office/2006/metadata/properties" xmlns:ns3="63d4114e-1bef-4718-838e-9be3cc0e7df4" targetNamespace="http://schemas.microsoft.com/office/2006/metadata/properties" ma:root="true" ma:fieldsID="b6078e017ff8d24eb2c48baf8293576b" ns3:_="">
     <xsd:import namespace="63d4114e-1bef-4718-838e-9be3cc0e7df4"/>
@@ -1201,22 +1296,31 @@
 </ct:contentTypeSchema>
 </file>
 
-<file path=customXml/item2.xml><?xml version="1.0" encoding="utf-8"?>
-<?mso-contentType ?>
-<FormTemplates xmlns="http://schemas.microsoft.com/sharepoint/v3/contenttype/forms">
-  <Display>DocumentLibraryForm</Display>
-  <Edit>DocumentLibraryForm</Edit>
-  <New>DocumentLibraryForm</New>
-</FormTemplates>
+<file path=customXml/itemProps1.xml><?xml version="1.0" encoding="utf-8"?>
+<ds:datastoreItem xmlns:ds="http://schemas.openxmlformats.org/officeDocument/2006/customXml" ds:itemID="{902F8B28-176B-438B-9336-A9B8697E76D4}">
+  <ds:schemaRefs>
+    <ds:schemaRef ds:uri="http://purl.org/dc/terms/"/>
+    <ds:schemaRef ds:uri="http://www.w3.org/XML/1998/namespace"/>
+    <ds:schemaRef ds:uri="http://purl.org/dc/dcmitype/"/>
+    <ds:schemaRef ds:uri="http://purl.org/dc/elements/1.1/"/>
+    <ds:schemaRef ds:uri="http://schemas.microsoft.com/office/2006/metadata/properties"/>
+    <ds:schemaRef ds:uri="http://schemas.microsoft.com/office/2006/documentManagement/types"/>
+    <ds:schemaRef ds:uri="http://schemas.microsoft.com/office/infopath/2007/PartnerControls"/>
+    <ds:schemaRef ds:uri="http://schemas.openxmlformats.org/package/2006/metadata/core-properties"/>
+    <ds:schemaRef ds:uri="63d4114e-1bef-4718-838e-9be3cc0e7df4"/>
+  </ds:schemaRefs>
+</ds:datastoreItem>
 </file>
 
-<file path=customXml/item3.xml><?xml version="1.0" encoding="utf-8"?>
-<p:properties xmlns:p="http://schemas.microsoft.com/office/2006/metadata/properties" xmlns:xsi="http://www.w3.org/2001/XMLSchema-instance" xmlns:pc="http://schemas.microsoft.com/office/infopath/2007/PartnerControls">
-  <documentManagement/>
-</p:properties>
+<file path=customXml/itemProps2.xml><?xml version="1.0" encoding="utf-8"?>
+<ds:datastoreItem xmlns:ds="http://schemas.openxmlformats.org/officeDocument/2006/customXml" ds:itemID="{76489491-7E4C-4C46-9AB2-69371AE414A6}">
+  <ds:schemaRefs>
+    <ds:schemaRef ds:uri="http://schemas.microsoft.com/sharepoint/v3/contenttype/forms"/>
+  </ds:schemaRefs>
+</ds:datastoreItem>
 </file>
 
-<file path=customXml/itemProps1.xml><?xml version="1.0" encoding="utf-8"?>
+<file path=customXml/itemProps3.xml><?xml version="1.0" encoding="utf-8"?>
 <ds:datastoreItem xmlns:ds="http://schemas.openxmlformats.org/officeDocument/2006/customXml" ds:itemID="{87463795-508F-4772-9176-065BBD61C7FC}">
   <ds:schemaRefs>
     <ds:schemaRef ds:uri="http://schemas.microsoft.com/office/2006/metadata/contentType"/>
@@ -1232,28 +1336,4 @@
     <ds:schemaRef ds:uri="http://schemas.microsoft.com/internal/obd"/>
   </ds:schemaRefs>
 </ds:datastoreItem>
-</file>
-
-<file path=customXml/itemProps2.xml><?xml version="1.0" encoding="utf-8"?>
-<ds:datastoreItem xmlns:ds="http://schemas.openxmlformats.org/officeDocument/2006/customXml" ds:itemID="{76489491-7E4C-4C46-9AB2-69371AE414A6}">
-  <ds:schemaRefs>
-    <ds:schemaRef ds:uri="http://schemas.microsoft.com/sharepoint/v3/contenttype/forms"/>
-  </ds:schemaRefs>
-</ds:datastoreItem>
-</file>
-
-<file path=customXml/itemProps3.xml><?xml version="1.0" encoding="utf-8"?>
-<ds:datastoreItem xmlns:ds="http://schemas.openxmlformats.org/officeDocument/2006/customXml" ds:itemID="{902F8B28-176B-438B-9336-A9B8697E76D4}">
-  <ds:schemaRefs>
-    <ds:schemaRef ds:uri="http://purl.org/dc/terms/"/>
-    <ds:schemaRef ds:uri="http://www.w3.org/XML/1998/namespace"/>
-    <ds:schemaRef ds:uri="http://purl.org/dc/dcmitype/"/>
-    <ds:schemaRef ds:uri="http://purl.org/dc/elements/1.1/"/>
-    <ds:schemaRef ds:uri="http://schemas.microsoft.com/office/2006/metadata/properties"/>
-    <ds:schemaRef ds:uri="http://schemas.microsoft.com/office/2006/documentManagement/types"/>
-    <ds:schemaRef ds:uri="http://schemas.microsoft.com/office/infopath/2007/PartnerControls"/>
-    <ds:schemaRef ds:uri="http://schemas.openxmlformats.org/package/2006/metadata/core-properties"/>
-    <ds:schemaRef ds:uri="63d4114e-1bef-4718-838e-9be3cc0e7df4"/>
-  </ds:schemaRefs>
-</ds:datastoreItem>
 </file>